--- a/RAG_Assessment/generated_docs/WA-SAQ_Answers.docx
+++ b/RAG_Assessment/generated_docs/WA-SAQ_Answers.docx
@@ -173,7 +173,7 @@
           <w:sz w:val="24"/>
           <w:szCs w:val="24"/>
         </w:rPr>
-        <w:t xml:space="preserve">Your team is transitioning a large software project from Subversion to Git. You're tasked with setting up the development environment. Some team members are unfamiliar with Git and its integration capabilities.</w:t>
+        <w:t xml:space="preserve">You are part of a development team tasked with migrating an existing software product's version control from Subversion to Git. The product has a mix of developers familiar with both systems. You need to ensure a smooth transition and maintain interoperability during the migration.</w:t>
       </w:r>
     </w:p>
     <w:p>
@@ -200,7 +200,7 @@
           <w:sz w:val="24"/>
           <w:szCs w:val="24"/>
         </w:rPr>
-        <w:t xml:space="preserve">Considering the need for a smooth transition and continued collaboration, what types of tools and scripting strategies could you employ to integrate Git into the existing development workflow, acknowledging the potential for interaction with legacy systems?</w:t>
+        <w:t xml:space="preserve">How can you use scripts and tools to integrate Git with existing version control systems like Subversion, ensuring a functional and efficient deployment process?</w:t>
       </w:r>
       <w:bookmarkEnd w:id="0"/>
       <w:r>
@@ -287,7 +287,7 @@
                 <w:sz w:val="24"/>
                 <w:szCs w:val="24"/>
               </w:rPr>
-              <w:t xml:space="preserve">Utilize `git svn` for interoperability with Subversion during the transition phase, allowing gradual migration of the codebase and team familiarity. [Source 4]</w:t>
+              <w:t xml:space="preserve">Use tools like `git svn` to interact with Subversion repositories, allowing developers to work with Git while still interacting with the Subversion system. This facilitates a gradual migration and reduces disruption. [Source 4]</w:t>
             </w:r>
           </w:p>
           <w:p>
@@ -308,7 +308,7 @@
                 <w:sz w:val="24"/>
                 <w:szCs w:val="24"/>
               </w:rPr>
-              <w:t xml:space="preserve">If your application is for developers, chances are you'll want to embed Git into your applications. This can be done by using Git as a library, integrating Git functionalities and tools to streamline the developer experience, such as automating common Git tasks or providing customized version control workflows. [Source 2]</w:t>
+              <w:t xml:space="preserve">Consider the use of scripts to automate tasks such as commit manipulation and staging, which is possible due to the advanced tools that allows manipulating commits. [Source 6]</w:t>
             </w:r>
           </w:p>
           <w:p>
@@ -329,7 +329,7 @@
                 <w:sz w:val="24"/>
                 <w:szCs w:val="24"/>
               </w:rPr>
-              <w:t xml:space="preserve">Explore scripts or tools to automate tasks such as commit staging, manipulation, and creating branches that enhance efficiency, especially with the advanced tools Git provides. [Source 6]</w:t>
+              <w:t xml:space="preserve">Recognize that complete project migrations may not always be feasible. Tools and scripts can help integrate Git with the existing environment during the transition period. [Source 3]</w:t>
             </w:r>
           </w:p>
         </w:tc>
@@ -403,7 +403,7 @@
           <w:sz w:val="24"/>
           <w:szCs w:val="24"/>
         </w:rPr>
-        <w:t xml:space="preserve">You are a software developer working on a project using Git. You need to configure Git to align with your team's coding standards and personal preferences. You need to understand the different configuration options available.</w:t>
+        <w:t xml:space="preserve">You're setting up a new development environment and need to configure Git to match your team's workflow preferences. You're interested in customizing Git to work with your project's specific needs. You want to understand where Git stores its configuration settings and how they can be used.</w:t>
       </w:r>
     </w:p>
     <w:p>
@@ -430,7 +430,7 @@
           <w:sz w:val="24"/>
           <w:szCs w:val="24"/>
         </w:rPr>
-        <w:t xml:space="preserve">Describe the different levels at which Git configuration can be applied, and provide examples of configurations that might be set at each level.</w:t>
+        <w:t xml:space="preserve">Describe the different levels at which Git configuration can be applied and how these configurations affect a developer's workflow.</w:t>
       </w:r>
       <w:bookmarkEnd w:id="0"/>
       <w:r>
@@ -517,7 +517,7 @@
                 <w:sz w:val="24"/>
                 <w:szCs w:val="24"/>
               </w:rPr>
-              <w:t xml:space="preserve">Client-side configurations: The majority of Git configuration options are client-side and relate to your personal working preferences. [Source 2]</w:t>
+              <w:t xml:space="preserve">Git configuration primarily involves client-side options that customize a developer's working preferences. [Source 2]</w:t>
             </w:r>
           </w:p>
           <w:p>
@@ -538,7 +538,7 @@
                 <w:sz w:val="24"/>
                 <w:szCs w:val="24"/>
               </w:rPr>
-              <w:t xml:space="preserve">Global Configuration: These can include settings that apply to all Git repositories on your system.  This can involve options like your user name and email address. [Source 1]</w:t>
+              <w:t xml:space="preserve">Git configuration files exist at multiple levels: system-wide, user-specific, and repository-specific. The system-wide configuration affects all users on the system, the user-specific configuration affects a single user, and the repository-specific configuration affects only that repository. [Source 8]</w:t>
             </w:r>
           </w:p>
           <w:p>
@@ -559,7 +559,7 @@
                 <w:sz w:val="24"/>
                 <w:szCs w:val="24"/>
               </w:rPr>
-              <w:t xml:space="preserve">System-level configuration: on Windows, this is typically found in C:\ProgramData\Git\config, and it can only be modified by an administrator. [Source 8]</w:t>
+              <w:t xml:space="preserve">Configuration settings can determine various aspects of Git behavior, including aliases, editor settings, and branch naming conventions, allowing developers to tailor Git to their individual needs and project requirements. [Source 1]</w:t>
             </w:r>
           </w:p>
         </w:tc>
@@ -633,7 +633,7 @@
           <w:sz w:val="24"/>
           <w:szCs w:val="24"/>
         </w:rPr>
-        <w:t xml:space="preserve">As a senior developer, you're responsible for ensuring that a new Git configuration adheres to team standards and doesn't introduce unexpected behavior. You need to implement configuration tests.</w:t>
+        <w:t xml:space="preserve">Your development team is implementing a new CI/CD pipeline, which relies heavily on Git configuration for automation. You need to ensure that the build process works correctly across different environments (development, staging, production). You decide to implement configuration tests as part of your build process.</w:t>
       </w:r>
     </w:p>
     <w:p>
@@ -660,7 +660,7 @@
           <w:sz w:val="24"/>
           <w:szCs w:val="24"/>
         </w:rPr>
-        <w:t xml:space="preserve">What are the primary purposes of configuration tests in a software development project, specifically focusing on Git configuration, and how can they be implemented?</w:t>
+        <w:t xml:space="preserve">What are the purposes of configuration tests in the context of software development and deployment, specifically related to Git configuration?</w:t>
       </w:r>
       <w:bookmarkEnd w:id="0"/>
       <w:r>
@@ -747,7 +747,7 @@
                 <w:sz w:val="24"/>
                 <w:szCs w:val="24"/>
               </w:rPr>
-              <w:t xml:space="preserve">Verification of settings: Configuration tests primarily ensure that the settings applied at different levels (global, system-level, or local) are correctly set. [Source 2, Source 8]</w:t>
+              <w:t xml:space="preserve">Configuration tests ensure that Git is configured correctly in a given environment. This includes verifying that the necessary settings, such as user preferences and repository-specific configurations, are correctly set up. [Source 2]</w:t>
             </w:r>
           </w:p>
           <w:p>
@@ -768,7 +768,7 @@
                 <w:sz w:val="24"/>
                 <w:szCs w:val="24"/>
               </w:rPr>
-              <w:t xml:space="preserve">Validation of user preferences: Tests ensure that the client-side configurations are correctly applied and that individual preferences are reflected as intended, as many of these settings are client-side. [Source 2]</w:t>
+              <w:t xml:space="preserve">They validate that the configuration settings align with the project's requirements and deployment procedures.  For example, tests might check for correct editor settings, branch naming conventions, and access rights. [Source 1]</w:t>
             </w:r>
           </w:p>
           <w:p>
@@ -789,7 +789,7 @@
                 <w:sz w:val="24"/>
                 <w:szCs w:val="24"/>
               </w:rPr>
-              <w:t xml:space="preserve">Environment validation: Ensure that the configuration works as expected in the target environment. This could involve checking file paths or other environmental dependencies relevant to Git operation. [Source 7]</w:t>
+              <w:t xml:space="preserve">They help to prevent deployment errors and ensure a consistent build process. By catching configuration issues early, they minimize the risk of failures and inconsistencies across different environments. [Source 8]</w:t>
             </w:r>
           </w:p>
         </w:tc>
@@ -863,7 +863,7 @@
           <w:sz w:val="24"/>
           <w:szCs w:val="24"/>
         </w:rPr>
-        <w:t xml:space="preserve">You have run a suite of configuration tests on your Git repository and are now reviewing the results. Some tests have failed, and some have passed, indicating potential issues with the current setup.</w:t>
+        <w:t xml:space="preserve">You are reviewing the results of your automated configuration tests in a CI/CD pipeline. The tests check various Git settings and dependencies. Some tests pass, while others fail, and you need to interpret the results to determine the next steps and ensure a successful deployment.</w:t>
       </w:r>
     </w:p>
     <w:p>
@@ -890,7 +890,7 @@
           <w:sz w:val="24"/>
           <w:szCs w:val="24"/>
         </w:rPr>
-        <w:t xml:space="preserve">How would you interpret the different outcomes of your configuration tests, and what actions would you take based on these interpretations to ensure a stable and functional Git environment?</w:t>
+        <w:t xml:space="preserve">How should you interpret the results of configuration tests, and what actions should you take based on those interpretations?</w:t>
       </w:r>
       <w:bookmarkEnd w:id="0"/>
       <w:r>
@@ -977,7 +977,7 @@
                 <w:sz w:val="24"/>
                 <w:szCs w:val="24"/>
               </w:rPr>
-              <w:t xml:space="preserve">Failed tests: A failed test indicates that the configuration does not meet the expected criteria. This suggests a problem with the setup, such as a missing file or an incorrect setting. Investigate the cause, correct the configuration, and rerun the tests. [Source 2]</w:t>
+              <w:t xml:space="preserve">Successful tests indicate that the Git configuration aligns with the expected parameters. This ensures the build environment is correctly set up for the subsequent stages of the pipeline. [Source 1]</w:t>
             </w:r>
           </w:p>
           <w:p>
@@ -998,7 +998,7 @@
                 <w:sz w:val="24"/>
                 <w:szCs w:val="24"/>
               </w:rPr>
-              <w:t xml:space="preserve">Passed tests: A passed test confirms that the configuration meets the expected criteria. This indicates that the settings are correct and the Git environment is functioning as expected. [Source 1]</w:t>
+              <w:t xml:space="preserve">Failed tests reveal discrepancies between the actual and desired configurations. They point to issues that must be addressed. These could be incorrect user settings or missing dependencies. [Source 2]</w:t>
             </w:r>
           </w:p>
           <w:p>
@@ -1019,7 +1019,7 @@
                 <w:sz w:val="24"/>
                 <w:szCs w:val="24"/>
               </w:rPr>
-              <w:t xml:space="preserve">Review and Analyze:  The output of the tests should be reviewed to analyze for potential issues. [Source 3, Source 4]</w:t>
+              <w:t xml:space="preserve">Based on test results, you must take corrective action. This can include modifying Git configuration files, installing missing dependencies, or reviewing the pipeline's setup to address the identified issues. [Source 3]</w:t>
             </w:r>
           </w:p>
         </w:tc>
@@ -1093,7 +1093,7 @@
           <w:sz w:val="24"/>
           <w:szCs w:val="24"/>
         </w:rPr>
-        <w:t xml:space="preserve">You are setting up a new development environment for a project that uses Git for version control. You need to understand the key elements involved in configuring Git and deploying software.</w:t>
+        <w:t xml:space="preserve">You are designing a continuous integration and continuous delivery (CI/CD) pipeline for a new software project using Git for version control. You need to understand the key elements that are involved in configuring and deploying the software to different environments.</w:t>
       </w:r>
     </w:p>
     <w:p>
@@ -1120,7 +1120,7 @@
           <w:sz w:val="24"/>
           <w:szCs w:val="24"/>
         </w:rPr>
-        <w:t xml:space="preserve">What are the critical elements involved in the software configuration and deployment process when using Git, and how do they interrelate?</w:t>
+        <w:t xml:space="preserve">What are the essential elements involved in the software configuration and deployment process, particularly focusing on Git-related aspects?</w:t>
       </w:r>
       <w:bookmarkEnd w:id="0"/>
       <w:r>
@@ -1207,7 +1207,7 @@
                 <w:sz w:val="24"/>
                 <w:szCs w:val="24"/>
               </w:rPr>
-              <w:t xml:space="preserve">Initialization:  A core element is initializing a Git repository using `git init`. This creates the `.git` directory, which stores Git's internal data and the project's history. [Source 3]</w:t>
+              <w:t xml:space="preserve">The `.git` directory is central to Git's functionality, storing all the project's version control information. Understanding its contents is key to the configuration process. [Source 3]</w:t>
             </w:r>
           </w:p>
           <w:p>
@@ -1228,7 +1228,7 @@
                 <w:sz w:val="24"/>
                 <w:szCs w:val="24"/>
               </w:rPr>
-              <w:t xml:space="preserve">Editor Configuration:  Setting up the text editor is an element of the deployment process. This ensures that you can properly edit the files to be deployed with options for editors like Atom, Visual Studio Code and VSCodium. [Source 4, Source 5]</w:t>
+              <w:t xml:space="preserve">Configuration involves setting up the appropriate editor to be used within Git, such as Atom, VS Code, or others, using specific commands like `git config --global core.editor "&lt;editor-command&gt;"`. [Source 4, Source 5]</w:t>
             </w:r>
           </w:p>
           <w:p>
@@ -1249,7 +1249,7 @@
                 <w:sz w:val="24"/>
                 <w:szCs w:val="24"/>
               </w:rPr>
-              <w:t xml:space="preserve">Interoperability Considerations: Determine if there are interoperability needs of the software. Consider the need for Swift integration for the software. [Source 1]</w:t>
+              <w:t xml:space="preserve">Git's interoperability with various programming languages, like Swift, is an element of configuration. Therefore, the configuration should be done considering the project's programming language. [Source 1]</w:t>
             </w:r>
           </w:p>
         </w:tc>

--- a/RAG_Assessment/generated_docs/WA-SAQ_Answers.docx
+++ b/RAG_Assessment/generated_docs/WA-SAQ_Answers.docx
@@ -114,1156 +114,6 @@
         </w:rPr>
       </w:pPr>
       <w:bookmarkStart w:id="0" w:name="_Hlk184219273"/>
-      <w:r>
-        <w:rPr>
-          <w:bCs/>
-          <w:sz w:val="24"/>
-          <w:szCs w:val="24"/>
-        </w:rPr>
-        <w:t xml:space="preserve"/>
-      </w:r>
-    </w:p>
-    <w:p>
-      <w:pPr>
-        <w:spacing w:line="240" w:lineRule="auto"/>
-        <w:rPr>
-          <w:b/>
-          <w:sz w:val="24"/>
-          <w:szCs w:val="24"/>
-        </w:rPr>
-      </w:pPr>
-      <w:r>
-        <w:rPr>
-          <w:b/>
-          <w:sz w:val="24"/>
-          <w:szCs w:val="24"/>
-        </w:rPr>
-        <w:t xml:space="preserve">Question </w:t>
-      </w:r>
-      <w:r>
-        <w:rPr>
-          <w:b/>
-          <w:sz w:val="24"/>
-          <w:szCs w:val="24"/>
-        </w:rPr>
-        <w:t xml:space="preserve">1</w:t>
-      </w:r>
-      <w:r>
-        <w:rPr>
-          <w:b/>
-          <w:sz w:val="24"/>
-          <w:szCs w:val="24"/>
-        </w:rPr>
-        <w:t>:</w:t>
-      </w:r>
-    </w:p>
-    <w:p>
-      <w:pPr>
-        <w:spacing w:line="240" w:lineRule="auto"/>
-        <w:rPr>
-          <w:bCs/>
-          <w:sz w:val="24"/>
-          <w:szCs w:val="24"/>
-        </w:rPr>
-      </w:pPr>
-      <w:bookmarkStart w:id="1" w:name="_Hlk184609483"/>
-      <w:r>
-        <w:rPr>
-          <w:bCs/>
-          <w:sz w:val="24"/>
-          <w:szCs w:val="24"/>
-        </w:rPr>
-        <w:t xml:space="preserve">You're a lead developer tasked with streamlining the deployment process for a new software product. Your goal is to automate the integration and deployment steps to improve efficiency and reduce manual errors. You need to choose appropriate scripts and tools.</w:t>
-      </w:r>
-    </w:p>
-    <w:p>
-      <w:pPr>
-        <w:spacing w:line="240" w:lineRule="auto"/>
-        <w:rPr>
-          <w:bCs/>
-          <w:sz w:val="24"/>
-          <w:szCs w:val="24"/>
-        </w:rPr>
-      </w:pPr>
-    </w:p>
-    <w:bookmarkEnd w:id="1"/>
-    <w:p>
-      <w:pPr>
-        <w:spacing w:line="240" w:lineRule="auto"/>
-        <w:rPr>
-          <w:sz w:val="24"/>
-          <w:szCs w:val="24"/>
-        </w:rPr>
-      </w:pPr>
-      <w:r>
-        <w:rPr>
-          <w:sz w:val="24"/>
-          <w:szCs w:val="24"/>
-        </w:rPr>
-        <w:t xml:space="preserve">What are some common types of scripts and tools that can be employed for integrating and deploying software products, and how are they typically used within a Git workflow?</w:t>
-      </w:r>
-      <w:bookmarkEnd w:id="0"/>
-      <w:r>
-        <w:rPr>
-          <w:sz w:val="24"/>
-          <w:szCs w:val="24"/>
-        </w:rPr>
-        <w:t xml:space="preserve"> </w:t>
-      </w:r>
-      <w:bookmarkStart w:id="2" w:name="_Hlk184609494"/>
-      <w:r>
-        <w:rPr>
-          <w:sz w:val="24"/>
-          <w:szCs w:val="24"/>
-        </w:rPr>
-        <w:t xml:space="preserve">(K1)</w:t>
-      </w:r>
-    </w:p>
-    <w:tbl>
-      <w:tblPr>
-        <w:tblStyle w:val="af"/>
-        <w:tblW w:w="10466" w:type="dxa"/>
-        <w:tblBorders>
-          <w:top w:val="single" w:sz="8" w:space="0" w:color="000000"/>
-          <w:left w:val="single" w:sz="8" w:space="0" w:color="000000"/>
-          <w:bottom w:val="single" w:sz="8" w:space="0" w:color="000000"/>
-          <w:right w:val="single" w:sz="8" w:space="0" w:color="000000"/>
-          <w:insideH w:val="single" w:sz="8" w:space="0" w:color="000000"/>
-          <w:insideV w:val="single" w:sz="8" w:space="0" w:color="000000"/>
-        </w:tblBorders>
-        <w:tblLayout w:type="fixed"/>
-        <w:tblLook w:val="0600" w:firstRow="0" w:lastRow="0" w:firstColumn="0" w:lastColumn="0" w:noHBand="1" w:noVBand="1"/>
-      </w:tblPr>
-      <w:tblGrid>
-        <w:gridCol w:w="10466"/>
-      </w:tblGrid>
-      <w:tr>
-        <w:trPr>
-          <w:trHeight w:val="2835"/>
-        </w:trPr>
-        <w:tc>
-          <w:tcPr>
-            <w:tcW w:w="10466" w:type="dxa"/>
-            <w:shd w:val="clear" w:color="auto" w:fill="auto"/>
-            <w:tcMar>
-              <w:top w:w="100" w:type="dxa"/>
-              <w:left w:w="100" w:type="dxa"/>
-              <w:bottom w:w="100" w:type="dxa"/>
-              <w:right w:w="100" w:type="dxa"/>
-            </w:tcMar>
-          </w:tcPr>
-          <w:bookmarkEnd w:id="2"/>
-          <w:p>
-            <w:pPr>
-              <w:spacing w:line="240" w:lineRule="auto"/>
-              <w:rPr>
-                <w:sz w:val="24"/>
-                <w:szCs w:val="24"/>
-              </w:rPr>
-            </w:pPr>
-            <w:r>
-              <w:rPr>
-                <w:sz w:val="24"/>
-                <w:szCs w:val="24"/>
-              </w:rPr>
-              <w:t>Suggestive answers (not exhaustive):</w:t>
-            </w:r>
-          </w:p>
-          <w:p>
-            <w:pPr>
-              <w:pStyle w:val="ListParagraph"/>
-              <w:numPr>
-                <w:ilvl w:val="0"/>
-                <w:numId w:val="2"/>
-              </w:numPr>
-              <w:spacing w:line="240" w:lineRule="auto"/>
-              <w:rPr>
-                <w:sz w:val="24"/>
-                <w:szCs w:val="24"/>
-              </w:rPr>
-            </w:pPr>
-            <w:r>
-              <w:rPr>
-                <w:sz w:val="24"/>
-                <w:szCs w:val="24"/>
-              </w:rPr>
-              <w:t xml:space="preserve">Git hooks are scripts that run automatically in response to certain events in a Git repository. These can be used to automate tasks like code style checks, running tests before commits, or deploying code to a server after a successful merge. [Source 1]</w:t>
-            </w:r>
-          </w:p>
-          <w:p>
-            <w:pPr>
-              <w:pStyle w:val="ListParagraph"/>
-              <w:numPr>
-                <w:ilvl w:val="0"/>
-                <w:numId w:val="2"/>
-              </w:numPr>
-              <w:spacing w:line="240" w:lineRule="auto"/>
-              <w:rPr>
-                <w:sz w:val="24"/>
-                <w:szCs w:val="24"/>
-              </w:rPr>
-            </w:pPr>
-            <w:r>
-              <w:rPr>
-                <w:sz w:val="24"/>
-                <w:szCs w:val="24"/>
-              </w:rPr>
-              <w:t xml:space="preserve">Continuous Integration/Continuous Deployment (CI/CD) pipelines often utilize scripting languages (like Bash or Python) and specialized tools (like Jenkins, GitLab CI, or Travis CI) to automate the build, test, and deployment processes. These tools integrate with Git for version control and trigger automated workflows upon code changes. [Source 3]</w:t>
-            </w:r>
-          </w:p>
-          <w:p>
-            <w:pPr>
-              <w:pStyle w:val="ListParagraph"/>
-              <w:numPr>
-                <w:ilvl w:val="0"/>
-                <w:numId w:val="2"/>
-              </w:numPr>
-              <w:spacing w:line="240" w:lineRule="auto"/>
-              <w:rPr>
-                <w:sz w:val="24"/>
-                <w:szCs w:val="24"/>
-              </w:rPr>
-            </w:pPr>
-            <w:r>
-              <w:rPr>
-                <w:sz w:val="24"/>
-                <w:szCs w:val="24"/>
-              </w:rPr>
-              <w:t xml:space="preserve">Scripts can be embedded within applications using tools like Git, useful for developer-focused applications. For instance, you can include scripts to manage software updates or provide version control functionalities directly within your software. [Source 5]</w:t>
-            </w:r>
-          </w:p>
-        </w:tc>
-      </w:tr>
-    </w:tbl>
-    <w:p>
-      <w:pPr>
-        <w:spacing w:line="240" w:lineRule="auto"/>
-        <w:rPr>
-          <w:bCs/>
-          <w:sz w:val="24"/>
-          <w:szCs w:val="24"/>
-        </w:rPr>
-      </w:pPr>
-      <w:r>
-        <w:rPr>
-          <w:bCs/>
-          <w:sz w:val="24"/>
-          <w:szCs w:val="24"/>
-        </w:rPr>
-        <w:t xml:space="preserve"/>
-      </w:r>
-    </w:p>
-    <w:p>
-      <w:pPr>
-        <w:spacing w:line="240" w:lineRule="auto"/>
-        <w:rPr>
-          <w:b/>
-          <w:sz w:val="24"/>
-          <w:szCs w:val="24"/>
-        </w:rPr>
-      </w:pPr>
-      <w:r>
-        <w:rPr>
-          <w:b/>
-          <w:sz w:val="24"/>
-          <w:szCs w:val="24"/>
-        </w:rPr>
-        <w:t xml:space="preserve">Question </w:t>
-      </w:r>
-      <w:r>
-        <w:rPr>
-          <w:b/>
-          <w:sz w:val="24"/>
-          <w:szCs w:val="24"/>
-        </w:rPr>
-        <w:t xml:space="preserve">2</w:t>
-      </w:r>
-      <w:r>
-        <w:rPr>
-          <w:b/>
-          <w:sz w:val="24"/>
-          <w:szCs w:val="24"/>
-        </w:rPr>
-        <w:t>:</w:t>
-      </w:r>
-    </w:p>
-    <w:p>
-      <w:pPr>
-        <w:spacing w:line="240" w:lineRule="auto"/>
-        <w:rPr>
-          <w:bCs/>
-          <w:sz w:val="24"/>
-          <w:szCs w:val="24"/>
-        </w:rPr>
-      </w:pPr>
-      <w:bookmarkStart w:id="1" w:name="_Hlk184609483"/>
-      <w:r>
-        <w:rPr>
-          <w:bCs/>
-          <w:sz w:val="24"/>
-          <w:szCs w:val="24"/>
-        </w:rPr>
-        <w:t xml:space="preserve">As a software developer, you need to configure your Git environment to align with project standards and personal preferences. This involves setting up various options to customize how Git behaves. Understanding configuration procedures is crucial for effective collaboration.</w:t>
-      </w:r>
-    </w:p>
-    <w:p>
-      <w:pPr>
-        <w:spacing w:line="240" w:lineRule="auto"/>
-        <w:rPr>
-          <w:bCs/>
-          <w:sz w:val="24"/>
-          <w:szCs w:val="24"/>
-        </w:rPr>
-      </w:pPr>
-    </w:p>
-    <w:bookmarkEnd w:id="1"/>
-    <w:p>
-      <w:pPr>
-        <w:spacing w:line="240" w:lineRule="auto"/>
-        <w:rPr>
-          <w:sz w:val="24"/>
-          <w:szCs w:val="24"/>
-        </w:rPr>
-      </w:pPr>
-      <w:r>
-        <w:rPr>
-          <w:sz w:val="24"/>
-          <w:szCs w:val="24"/>
-        </w:rPr>
-        <w:t xml:space="preserve">What are the different levels at which Git configurations can be applied, and what are the primary uses of these configuration options?</w:t>
-      </w:r>
-      <w:bookmarkEnd w:id="0"/>
-      <w:r>
-        <w:rPr>
-          <w:sz w:val="24"/>
-          <w:szCs w:val="24"/>
-        </w:rPr>
-        <w:t xml:space="preserve"> </w:t>
-      </w:r>
-      <w:bookmarkStart w:id="2" w:name="_Hlk184609494"/>
-      <w:r>
-        <w:rPr>
-          <w:sz w:val="24"/>
-          <w:szCs w:val="24"/>
-        </w:rPr>
-        <w:t xml:space="preserve">(K2)</w:t>
-      </w:r>
-    </w:p>
-    <w:tbl>
-      <w:tblPr>
-        <w:tblStyle w:val="af"/>
-        <w:tblW w:w="10466" w:type="dxa"/>
-        <w:tblBorders>
-          <w:top w:val="single" w:sz="8" w:space="0" w:color="000000"/>
-          <w:left w:val="single" w:sz="8" w:space="0" w:color="000000"/>
-          <w:bottom w:val="single" w:sz="8" w:space="0" w:color="000000"/>
-          <w:right w:val="single" w:sz="8" w:space="0" w:color="000000"/>
-          <w:insideH w:val="single" w:sz="8" w:space="0" w:color="000000"/>
-          <w:insideV w:val="single" w:sz="8" w:space="0" w:color="000000"/>
-        </w:tblBorders>
-        <w:tblLayout w:type="fixed"/>
-        <w:tblLook w:val="0600" w:firstRow="0" w:lastRow="0" w:firstColumn="0" w:lastColumn="0" w:noHBand="1" w:noVBand="1"/>
-      </w:tblPr>
-      <w:tblGrid>
-        <w:gridCol w:w="10466"/>
-      </w:tblGrid>
-      <w:tr>
-        <w:trPr>
-          <w:trHeight w:val="2835"/>
-        </w:trPr>
-        <w:tc>
-          <w:tcPr>
-            <w:tcW w:w="10466" w:type="dxa"/>
-            <w:shd w:val="clear" w:color="auto" w:fill="auto"/>
-            <w:tcMar>
-              <w:top w:w="100" w:type="dxa"/>
-              <w:left w:w="100" w:type="dxa"/>
-              <w:bottom w:w="100" w:type="dxa"/>
-              <w:right w:w="100" w:type="dxa"/>
-            </w:tcMar>
-          </w:tcPr>
-          <w:bookmarkEnd w:id="2"/>
-          <w:p>
-            <w:pPr>
-              <w:spacing w:line="240" w:lineRule="auto"/>
-              <w:rPr>
-                <w:sz w:val="24"/>
-                <w:szCs w:val="24"/>
-              </w:rPr>
-            </w:pPr>
-            <w:r>
-              <w:rPr>
-                <w:sz w:val="24"/>
-                <w:szCs w:val="24"/>
-              </w:rPr>
-              <w:t>Suggestive answers (not exhaustive):</w:t>
-            </w:r>
-          </w:p>
-          <w:p>
-            <w:pPr>
-              <w:pStyle w:val="ListParagraph"/>
-              <w:numPr>
-                <w:ilvl w:val="0"/>
-                <w:numId w:val="2"/>
-              </w:numPr>
-              <w:spacing w:line="240" w:lineRule="auto"/>
-              <w:rPr>
-                <w:sz w:val="24"/>
-                <w:szCs w:val="24"/>
-              </w:rPr>
-            </w:pPr>
-            <w:r>
-              <w:rPr>
-                <w:sz w:val="24"/>
-                <w:szCs w:val="24"/>
-              </w:rPr>
-              <w:t xml:space="preserve">Git configuration settings are typically client-side, affecting your working preferences. [Source 2]</w:t>
-            </w:r>
-          </w:p>
-          <w:p>
-            <w:pPr>
-              <w:pStyle w:val="ListParagraph"/>
-              <w:numPr>
-                <w:ilvl w:val="0"/>
-                <w:numId w:val="2"/>
-              </w:numPr>
-              <w:spacing w:line="240" w:lineRule="auto"/>
-              <w:rPr>
-                <w:sz w:val="24"/>
-                <w:szCs w:val="24"/>
-              </w:rPr>
-            </w:pPr>
-            <w:r>
-              <w:rPr>
-                <w:sz w:val="24"/>
-                <w:szCs w:val="24"/>
-              </w:rPr>
-              <w:t xml:space="preserve">Configurations can be applied at different levels, including system-wide, user-specific, and repository-specific levels. This allows for flexible control over Git's behavior, from global settings to project-specific overrides. [Source 1]</w:t>
-            </w:r>
-          </w:p>
-          <w:p>
-            <w:pPr>
-              <w:pStyle w:val="ListParagraph"/>
-              <w:numPr>
-                <w:ilvl w:val="0"/>
-                <w:numId w:val="2"/>
-              </w:numPr>
-              <w:spacing w:line="240" w:lineRule="auto"/>
-              <w:rPr>
-                <w:sz w:val="24"/>
-                <w:szCs w:val="24"/>
-              </w:rPr>
-            </w:pPr>
-            <w:r>
-              <w:rPr>
-                <w:sz w:val="24"/>
-                <w:szCs w:val="24"/>
-              </w:rPr>
-              <w:t xml:space="preserve">Common configuration options include setting the default editor, defining user information (name and email), and customizing command aliases. [Source 1]</w:t>
-            </w:r>
-          </w:p>
-        </w:tc>
-      </w:tr>
-    </w:tbl>
-    <w:p>
-      <w:pPr>
-        <w:spacing w:line="240" w:lineRule="auto"/>
-        <w:rPr>
-          <w:bCs/>
-          <w:sz w:val="24"/>
-          <w:szCs w:val="24"/>
-        </w:rPr>
-      </w:pPr>
-      <w:r>
-        <w:rPr>
-          <w:bCs/>
-          <w:sz w:val="24"/>
-          <w:szCs w:val="24"/>
-        </w:rPr>
-        <w:t xml:space="preserve"/>
-      </w:r>
-    </w:p>
-    <w:p>
-      <w:pPr>
-        <w:spacing w:line="240" w:lineRule="auto"/>
-        <w:rPr>
-          <w:b/>
-          <w:sz w:val="24"/>
-          <w:szCs w:val="24"/>
-        </w:rPr>
-      </w:pPr>
-      <w:r>
-        <w:rPr>
-          <w:b/>
-          <w:sz w:val="24"/>
-          <w:szCs w:val="24"/>
-        </w:rPr>
-        <w:t xml:space="preserve">Question </w:t>
-      </w:r>
-      <w:r>
-        <w:rPr>
-          <w:b/>
-          <w:sz w:val="24"/>
-          <w:szCs w:val="24"/>
-        </w:rPr>
-        <w:t xml:space="preserve">3</w:t>
-      </w:r>
-      <w:r>
-        <w:rPr>
-          <w:b/>
-          <w:sz w:val="24"/>
-          <w:szCs w:val="24"/>
-        </w:rPr>
-        <w:t>:</w:t>
-      </w:r>
-    </w:p>
-    <w:p>
-      <w:pPr>
-        <w:spacing w:line="240" w:lineRule="auto"/>
-        <w:rPr>
-          <w:bCs/>
-          <w:sz w:val="24"/>
-          <w:szCs w:val="24"/>
-        </w:rPr>
-      </w:pPr>
-      <w:bookmarkStart w:id="1" w:name="_Hlk184609483"/>
-      <w:r>
-        <w:rPr>
-          <w:bCs/>
-          <w:sz w:val="24"/>
-          <w:szCs w:val="24"/>
-        </w:rPr>
-        <w:t xml:space="preserve">You've just finished implementing new Git configuration settings for a development project. To ensure these configurations function correctly and don't introduce unexpected behavior, you need to perform configuration tests.</w:t>
-      </w:r>
-    </w:p>
-    <w:p>
-      <w:pPr>
-        <w:spacing w:line="240" w:lineRule="auto"/>
-        <w:rPr>
-          <w:bCs/>
-          <w:sz w:val="24"/>
-          <w:szCs w:val="24"/>
-        </w:rPr>
-      </w:pPr>
-    </w:p>
-    <w:bookmarkEnd w:id="1"/>
-    <w:p>
-      <w:pPr>
-        <w:spacing w:line="240" w:lineRule="auto"/>
-        <w:rPr>
-          <w:sz w:val="24"/>
-          <w:szCs w:val="24"/>
-        </w:rPr>
-      </w:pPr>
-      <w:r>
-        <w:rPr>
-          <w:sz w:val="24"/>
-          <w:szCs w:val="24"/>
-        </w:rPr>
-        <w:t xml:space="preserve">What are the key purposes of configuration tests within a software development workflow that utilizes Git, and what aspects should these tests typically cover?</w:t>
-      </w:r>
-      <w:bookmarkEnd w:id="0"/>
-      <w:r>
-        <w:rPr>
-          <w:sz w:val="24"/>
-          <w:szCs w:val="24"/>
-        </w:rPr>
-        <w:t xml:space="preserve"> </w:t>
-      </w:r>
-      <w:bookmarkStart w:id="2" w:name="_Hlk184609494"/>
-      <w:r>
-        <w:rPr>
-          <w:sz w:val="24"/>
-          <w:szCs w:val="24"/>
-        </w:rPr>
-        <w:t xml:space="preserve">(K3)</w:t>
-      </w:r>
-    </w:p>
-    <w:tbl>
-      <w:tblPr>
-        <w:tblStyle w:val="af"/>
-        <w:tblW w:w="10466" w:type="dxa"/>
-        <w:tblBorders>
-          <w:top w:val="single" w:sz="8" w:space="0" w:color="000000"/>
-          <w:left w:val="single" w:sz="8" w:space="0" w:color="000000"/>
-          <w:bottom w:val="single" w:sz="8" w:space="0" w:color="000000"/>
-          <w:right w:val="single" w:sz="8" w:space="0" w:color="000000"/>
-          <w:insideH w:val="single" w:sz="8" w:space="0" w:color="000000"/>
-          <w:insideV w:val="single" w:sz="8" w:space="0" w:color="000000"/>
-        </w:tblBorders>
-        <w:tblLayout w:type="fixed"/>
-        <w:tblLook w:val="0600" w:firstRow="0" w:lastRow="0" w:firstColumn="0" w:lastColumn="0" w:noHBand="1" w:noVBand="1"/>
-      </w:tblPr>
-      <w:tblGrid>
-        <w:gridCol w:w="10466"/>
-      </w:tblGrid>
-      <w:tr>
-        <w:trPr>
-          <w:trHeight w:val="2835"/>
-        </w:trPr>
-        <w:tc>
-          <w:tcPr>
-            <w:tcW w:w="10466" w:type="dxa"/>
-            <w:shd w:val="clear" w:color="auto" w:fill="auto"/>
-            <w:tcMar>
-              <w:top w:w="100" w:type="dxa"/>
-              <w:left w:w="100" w:type="dxa"/>
-              <w:bottom w:w="100" w:type="dxa"/>
-              <w:right w:w="100" w:type="dxa"/>
-            </w:tcMar>
-          </w:tcPr>
-          <w:bookmarkEnd w:id="2"/>
-          <w:p>
-            <w:pPr>
-              <w:spacing w:line="240" w:lineRule="auto"/>
-              <w:rPr>
-                <w:sz w:val="24"/>
-                <w:szCs w:val="24"/>
-              </w:rPr>
-            </w:pPr>
-            <w:r>
-              <w:rPr>
-                <w:sz w:val="24"/>
-                <w:szCs w:val="24"/>
-              </w:rPr>
-              <w:t>Suggestive answers (not exhaustive):</w:t>
-            </w:r>
-          </w:p>
-          <w:p>
-            <w:pPr>
-              <w:pStyle w:val="ListParagraph"/>
-              <w:numPr>
-                <w:ilvl w:val="0"/>
-                <w:numId w:val="2"/>
-              </w:numPr>
-              <w:spacing w:line="240" w:lineRule="auto"/>
-              <w:rPr>
-                <w:sz w:val="24"/>
-                <w:szCs w:val="24"/>
-              </w:rPr>
-            </w:pPr>
-            <w:r>
-              <w:rPr>
-                <w:sz w:val="24"/>
-                <w:szCs w:val="24"/>
-              </w:rPr>
-              <w:t xml:space="preserve">Configuration tests verify that Git settings are correctly applied and function as intended. This includes confirming that user preferences and project-specific configurations are correctly set. [Source 2]</w:t>
-            </w:r>
-          </w:p>
-          <w:p>
-            <w:pPr>
-              <w:pStyle w:val="ListParagraph"/>
-              <w:numPr>
-                <w:ilvl w:val="0"/>
-                <w:numId w:val="2"/>
-              </w:numPr>
-              <w:spacing w:line="240" w:lineRule="auto"/>
-              <w:rPr>
-                <w:sz w:val="24"/>
-                <w:szCs w:val="24"/>
-              </w:rPr>
-            </w:pPr>
-            <w:r>
-              <w:rPr>
-                <w:sz w:val="24"/>
-                <w:szCs w:val="24"/>
-              </w:rPr>
-              <w:t xml:space="preserve">These tests aim to ensure that Git commands and workflows operate as expected with the new configurations, such as commit message formatting, editor settings, and branching strategies. [Source 1]</w:t>
-            </w:r>
-          </w:p>
-          <w:p>
-            <w:pPr>
-              <w:pStyle w:val="ListParagraph"/>
-              <w:numPr>
-                <w:ilvl w:val="0"/>
-                <w:numId w:val="2"/>
-              </w:numPr>
-              <w:spacing w:line="240" w:lineRule="auto"/>
-              <w:rPr>
-                <w:sz w:val="24"/>
-                <w:szCs w:val="24"/>
-              </w:rPr>
-            </w:pPr>
-            <w:r>
-              <w:rPr>
-                <w:sz w:val="24"/>
-                <w:szCs w:val="24"/>
-              </w:rPr>
-              <w:t xml:space="preserve">Testing should cover a variety of scenarios, including verifying that configurations are applied at the appropriate levels (system, user, repository), and that they do not conflict with each other. [Source 1]</w:t>
-            </w:r>
-          </w:p>
-        </w:tc>
-      </w:tr>
-    </w:tbl>
-    <w:p>
-      <w:pPr>
-        <w:spacing w:line="240" w:lineRule="auto"/>
-        <w:rPr>
-          <w:bCs/>
-          <w:sz w:val="24"/>
-          <w:szCs w:val="24"/>
-        </w:rPr>
-      </w:pPr>
-      <w:r>
-        <w:rPr>
-          <w:bCs/>
-          <w:sz w:val="24"/>
-          <w:szCs w:val="24"/>
-        </w:rPr>
-        <w:t xml:space="preserve"/>
-      </w:r>
-    </w:p>
-    <w:p>
-      <w:pPr>
-        <w:spacing w:line="240" w:lineRule="auto"/>
-        <w:rPr>
-          <w:b/>
-          <w:sz w:val="24"/>
-          <w:szCs w:val="24"/>
-        </w:rPr>
-      </w:pPr>
-      <w:r>
-        <w:rPr>
-          <w:b/>
-          <w:sz w:val="24"/>
-          <w:szCs w:val="24"/>
-        </w:rPr>
-        <w:t xml:space="preserve">Question </w:t>
-      </w:r>
-      <w:r>
-        <w:rPr>
-          <w:b/>
-          <w:sz w:val="24"/>
-          <w:szCs w:val="24"/>
-        </w:rPr>
-        <w:t xml:space="preserve">4</w:t>
-      </w:r>
-      <w:r>
-        <w:rPr>
-          <w:b/>
-          <w:sz w:val="24"/>
-          <w:szCs w:val="24"/>
-        </w:rPr>
-        <w:t>:</w:t>
-      </w:r>
-    </w:p>
-    <w:p>
-      <w:pPr>
-        <w:spacing w:line="240" w:lineRule="auto"/>
-        <w:rPr>
-          <w:bCs/>
-          <w:sz w:val="24"/>
-          <w:szCs w:val="24"/>
-        </w:rPr>
-      </w:pPr>
-      <w:bookmarkStart w:id="1" w:name="_Hlk184609483"/>
-      <w:r>
-        <w:rPr>
-          <w:bCs/>
-          <w:sz w:val="24"/>
-          <w:szCs w:val="24"/>
-        </w:rPr>
-        <w:t xml:space="preserve">After running a series of configuration tests on your Git repository, you now have a set of results. These results will determine if the newly implemented configurations are functioning correctly and impacting the development workflow positively. Interpreting these results accurately is essential for making informed decisions.</w:t>
-      </w:r>
-    </w:p>
-    <w:p>
-      <w:pPr>
-        <w:spacing w:line="240" w:lineRule="auto"/>
-        <w:rPr>
-          <w:bCs/>
-          <w:sz w:val="24"/>
-          <w:szCs w:val="24"/>
-        </w:rPr>
-      </w:pPr>
-    </w:p>
-    <w:bookmarkEnd w:id="1"/>
-    <w:p>
-      <w:pPr>
-        <w:spacing w:line="240" w:lineRule="auto"/>
-        <w:rPr>
-          <w:sz w:val="24"/>
-          <w:szCs w:val="24"/>
-        </w:rPr>
-      </w:pPr>
-      <w:r>
-        <w:rPr>
-          <w:sz w:val="24"/>
-          <w:szCs w:val="24"/>
-        </w:rPr>
-        <w:t xml:space="preserve">How should you interpret the results of configuration tests to ensure the proper functioning of Git settings within a project?</w:t>
-      </w:r>
-      <w:bookmarkEnd w:id="0"/>
-      <w:r>
-        <w:rPr>
-          <w:sz w:val="24"/>
-          <w:szCs w:val="24"/>
-        </w:rPr>
-        <w:t xml:space="preserve"> </w:t>
-      </w:r>
-      <w:bookmarkStart w:id="2" w:name="_Hlk184609494"/>
-      <w:r>
-        <w:rPr>
-          <w:sz w:val="24"/>
-          <w:szCs w:val="24"/>
-        </w:rPr>
-        <w:t xml:space="preserve">(K4)</w:t>
-      </w:r>
-    </w:p>
-    <w:tbl>
-      <w:tblPr>
-        <w:tblStyle w:val="af"/>
-        <w:tblW w:w="10466" w:type="dxa"/>
-        <w:tblBorders>
-          <w:top w:val="single" w:sz="8" w:space="0" w:color="000000"/>
-          <w:left w:val="single" w:sz="8" w:space="0" w:color="000000"/>
-          <w:bottom w:val="single" w:sz="8" w:space="0" w:color="000000"/>
-          <w:right w:val="single" w:sz="8" w:space="0" w:color="000000"/>
-          <w:insideH w:val="single" w:sz="8" w:space="0" w:color="000000"/>
-          <w:insideV w:val="single" w:sz="8" w:space="0" w:color="000000"/>
-        </w:tblBorders>
-        <w:tblLayout w:type="fixed"/>
-        <w:tblLook w:val="0600" w:firstRow="0" w:lastRow="0" w:firstColumn="0" w:lastColumn="0" w:noHBand="1" w:noVBand="1"/>
-      </w:tblPr>
-      <w:tblGrid>
-        <w:gridCol w:w="10466"/>
-      </w:tblGrid>
-      <w:tr>
-        <w:trPr>
-          <w:trHeight w:val="2835"/>
-        </w:trPr>
-        <w:tc>
-          <w:tcPr>
-            <w:tcW w:w="10466" w:type="dxa"/>
-            <w:shd w:val="clear" w:color="auto" w:fill="auto"/>
-            <w:tcMar>
-              <w:top w:w="100" w:type="dxa"/>
-              <w:left w:w="100" w:type="dxa"/>
-              <w:bottom w:w="100" w:type="dxa"/>
-              <w:right w:w="100" w:type="dxa"/>
-            </w:tcMar>
-          </w:tcPr>
-          <w:bookmarkEnd w:id="2"/>
-          <w:p>
-            <w:pPr>
-              <w:spacing w:line="240" w:lineRule="auto"/>
-              <w:rPr>
-                <w:sz w:val="24"/>
-                <w:szCs w:val="24"/>
-              </w:rPr>
-            </w:pPr>
-            <w:r>
-              <w:rPr>
-                <w:sz w:val="24"/>
-                <w:szCs w:val="24"/>
-              </w:rPr>
-              <w:t>Suggestive answers (not exhaustive):</w:t>
-            </w:r>
-          </w:p>
-          <w:p>
-            <w:pPr>
-              <w:pStyle w:val="ListParagraph"/>
-              <w:numPr>
-                <w:ilvl w:val="0"/>
-                <w:numId w:val="2"/>
-              </w:numPr>
-              <w:spacing w:line="240" w:lineRule="auto"/>
-              <w:rPr>
-                <w:sz w:val="24"/>
-                <w:szCs w:val="24"/>
-              </w:rPr>
-            </w:pPr>
-            <w:r>
-              <w:rPr>
-                <w:sz w:val="24"/>
-                <w:szCs w:val="24"/>
-              </w:rPr>
-              <w:t xml:space="preserve">Analyze test results to verify that the configured settings are applied correctly. Confirm that the intended behavior is observed during common Git operations. [Source 1]</w:t>
-            </w:r>
-          </w:p>
-          <w:p>
-            <w:pPr>
-              <w:pStyle w:val="ListParagraph"/>
-              <w:numPr>
-                <w:ilvl w:val="0"/>
-                <w:numId w:val="2"/>
-              </w:numPr>
-              <w:spacing w:line="240" w:lineRule="auto"/>
-              <w:rPr>
-                <w:sz w:val="24"/>
-                <w:szCs w:val="24"/>
-              </w:rPr>
-            </w:pPr>
-            <w:r>
-              <w:rPr>
-                <w:sz w:val="24"/>
-                <w:szCs w:val="24"/>
-              </w:rPr>
-              <w:t xml:space="preserve">Evaluate test results to identify any discrepancies or unexpected behaviors. Investigate and resolve any configuration issues that may be preventing the successful completion of the tests. [Source 2]</w:t>
-            </w:r>
-          </w:p>
-          <w:p>
-            <w:pPr>
-              <w:pStyle w:val="ListParagraph"/>
-              <w:numPr>
-                <w:ilvl w:val="0"/>
-                <w:numId w:val="2"/>
-              </w:numPr>
-              <w:spacing w:line="240" w:lineRule="auto"/>
-              <w:rPr>
-                <w:sz w:val="24"/>
-                <w:szCs w:val="24"/>
-              </w:rPr>
-            </w:pPr>
-            <w:r>
-              <w:rPr>
-                <w:sz w:val="24"/>
-                <w:szCs w:val="24"/>
-              </w:rPr>
-              <w:t xml:space="preserve">Use the test results to validate that the configurations support the desired workflows and integrations. For instance, verify that the settings correctly interact with platforms like GitHub. [Source 1]</w:t>
-            </w:r>
-          </w:p>
-        </w:tc>
-      </w:tr>
-    </w:tbl>
-    <w:p>
-      <w:pPr>
-        <w:spacing w:line="240" w:lineRule="auto"/>
-        <w:rPr>
-          <w:bCs/>
-          <w:sz w:val="24"/>
-          <w:szCs w:val="24"/>
-        </w:rPr>
-      </w:pPr>
-      <w:r>
-        <w:rPr>
-          <w:bCs/>
-          <w:sz w:val="24"/>
-          <w:szCs w:val="24"/>
-        </w:rPr>
-        <w:t xml:space="preserve"/>
-      </w:r>
-    </w:p>
-    <w:p>
-      <w:pPr>
-        <w:spacing w:line="240" w:lineRule="auto"/>
-        <w:rPr>
-          <w:b/>
-          <w:sz w:val="24"/>
-          <w:szCs w:val="24"/>
-        </w:rPr>
-      </w:pPr>
-      <w:r>
-        <w:rPr>
-          <w:b/>
-          <w:sz w:val="24"/>
-          <w:szCs w:val="24"/>
-        </w:rPr>
-        <w:t xml:space="preserve">Question </w:t>
-      </w:r>
-      <w:r>
-        <w:rPr>
-          <w:b/>
-          <w:sz w:val="24"/>
-          <w:szCs w:val="24"/>
-        </w:rPr>
-        <w:t xml:space="preserve">5</w:t>
-      </w:r>
-      <w:r>
-        <w:rPr>
-          <w:b/>
-          <w:sz w:val="24"/>
-          <w:szCs w:val="24"/>
-        </w:rPr>
-        <w:t>:</w:t>
-      </w:r>
-    </w:p>
-    <w:p>
-      <w:pPr>
-        <w:spacing w:line="240" w:lineRule="auto"/>
-        <w:rPr>
-          <w:bCs/>
-          <w:sz w:val="24"/>
-          <w:szCs w:val="24"/>
-        </w:rPr>
-      </w:pPr>
-      <w:bookmarkStart w:id="1" w:name="_Hlk184609483"/>
-      <w:r>
-        <w:rPr>
-          <w:bCs/>
-          <w:sz w:val="24"/>
-          <w:szCs w:val="24"/>
-        </w:rPr>
-        <w:t xml:space="preserve">You are setting up a new project and need to configure the software build and deployment process. You must understand the key elements involved to ensure a smooth and efficient workflow. Understanding the essential elements will facilitate effective configuration.</w:t>
-      </w:r>
-    </w:p>
-    <w:p>
-      <w:pPr>
-        <w:spacing w:line="240" w:lineRule="auto"/>
-        <w:rPr>
-          <w:bCs/>
-          <w:sz w:val="24"/>
-          <w:szCs w:val="24"/>
-        </w:rPr>
-      </w:pPr>
-    </w:p>
-    <w:bookmarkEnd w:id="1"/>
-    <w:p>
-      <w:pPr>
-        <w:spacing w:line="240" w:lineRule="auto"/>
-        <w:rPr>
-          <w:sz w:val="24"/>
-          <w:szCs w:val="24"/>
-        </w:rPr>
-      </w:pPr>
-      <w:r>
-        <w:rPr>
-          <w:sz w:val="24"/>
-          <w:szCs w:val="24"/>
-        </w:rPr>
-        <w:t xml:space="preserve">What are the primary elements involved in the software configuration and deployment process using Git, and how do they interact?</w:t>
-      </w:r>
-      <w:bookmarkEnd w:id="0"/>
-      <w:r>
-        <w:rPr>
-          <w:sz w:val="24"/>
-          <w:szCs w:val="24"/>
-        </w:rPr>
-        <w:t xml:space="preserve"> </w:t>
-      </w:r>
-      <w:bookmarkStart w:id="2" w:name="_Hlk184609494"/>
-      <w:r>
-        <w:rPr>
-          <w:sz w:val="24"/>
-          <w:szCs w:val="24"/>
-        </w:rPr>
-        <w:t xml:space="preserve">(K5)</w:t>
-      </w:r>
-    </w:p>
-    <w:tbl>
-      <w:tblPr>
-        <w:tblStyle w:val="af"/>
-        <w:tblW w:w="10466" w:type="dxa"/>
-        <w:tblBorders>
-          <w:top w:val="single" w:sz="8" w:space="0" w:color="000000"/>
-          <w:left w:val="single" w:sz="8" w:space="0" w:color="000000"/>
-          <w:bottom w:val="single" w:sz="8" w:space="0" w:color="000000"/>
-          <w:right w:val="single" w:sz="8" w:space="0" w:color="000000"/>
-          <w:insideH w:val="single" w:sz="8" w:space="0" w:color="000000"/>
-          <w:insideV w:val="single" w:sz="8" w:space="0" w:color="000000"/>
-        </w:tblBorders>
-        <w:tblLayout w:type="fixed"/>
-        <w:tblLook w:val="0600" w:firstRow="0" w:lastRow="0" w:firstColumn="0" w:lastColumn="0" w:noHBand="1" w:noVBand="1"/>
-      </w:tblPr>
-      <w:tblGrid>
-        <w:gridCol w:w="10466"/>
-      </w:tblGrid>
-      <w:tr>
-        <w:trPr>
-          <w:trHeight w:val="2835"/>
-        </w:trPr>
-        <w:tc>
-          <w:tcPr>
-            <w:tcW w:w="10466" w:type="dxa"/>
-            <w:shd w:val="clear" w:color="auto" w:fill="auto"/>
-            <w:tcMar>
-              <w:top w:w="100" w:type="dxa"/>
-              <w:left w:w="100" w:type="dxa"/>
-              <w:bottom w:w="100" w:type="dxa"/>
-              <w:right w:w="100" w:type="dxa"/>
-            </w:tcMar>
-          </w:tcPr>
-          <w:bookmarkEnd w:id="2"/>
-          <w:p>
-            <w:pPr>
-              <w:spacing w:line="240" w:lineRule="auto"/>
-              <w:rPr>
-                <w:sz w:val="24"/>
-                <w:szCs w:val="24"/>
-              </w:rPr>
-            </w:pPr>
-            <w:r>
-              <w:rPr>
-                <w:sz w:val="24"/>
-                <w:szCs w:val="24"/>
-              </w:rPr>
-              <w:t>Suggestive answers (not exhaustive):</w:t>
-            </w:r>
-          </w:p>
-          <w:p>
-            <w:pPr>
-              <w:pStyle w:val="ListParagraph"/>
-              <w:numPr>
-                <w:ilvl w:val="0"/>
-                <w:numId w:val="2"/>
-              </w:numPr>
-              <w:spacing w:line="240" w:lineRule="auto"/>
-              <w:rPr>
-                <w:sz w:val="24"/>
-                <w:szCs w:val="24"/>
-              </w:rPr>
-            </w:pPr>
-            <w:r>
-              <w:rPr>
-                <w:sz w:val="24"/>
-                <w:szCs w:val="24"/>
-              </w:rPr>
-              <w:t xml:space="preserve">The .git directory is created within the project directory by the command `git init`. This directory stores the configuration, objects, and other critical files needed for version control. [Source 5]</w:t>
-            </w:r>
-          </w:p>
-          <w:p>
-            <w:pPr>
-              <w:pStyle w:val="ListParagraph"/>
-              <w:numPr>
-                <w:ilvl w:val="0"/>
-                <w:numId w:val="2"/>
-              </w:numPr>
-              <w:spacing w:line="240" w:lineRule="auto"/>
-              <w:rPr>
-                <w:sz w:val="24"/>
-                <w:szCs w:val="24"/>
-              </w:rPr>
-            </w:pPr>
-            <w:r>
-              <w:rPr>
-                <w:sz w:val="24"/>
-                <w:szCs w:val="24"/>
-              </w:rPr>
-              <w:t xml:space="preserve">Configuration commands are used to set up tools like editors such as Atom, BBEdit, Visual Studio Code, or VSCodium, which integrate with Git. [Source 2]</w:t>
-            </w:r>
-          </w:p>
-          <w:p>
-            <w:pPr>
-              <w:pStyle w:val="ListParagraph"/>
-              <w:numPr>
-                <w:ilvl w:val="0"/>
-                <w:numId w:val="2"/>
-              </w:numPr>
-              <w:spacing w:line="240" w:lineRule="auto"/>
-              <w:rPr>
-                <w:sz w:val="24"/>
-                <w:szCs w:val="24"/>
-              </w:rPr>
-            </w:pPr>
-            <w:r>
-              <w:rPr>
-                <w:sz w:val="24"/>
-                <w:szCs w:val="24"/>
-              </w:rPr>
-              <w:t xml:space="preserve">Proper configuration allows for seamless integration with other tools and languages, ensuring that the development process flows smoothly. [Source 1]</w:t>
-            </w:r>
-          </w:p>
-        </w:tc>
-      </w:tr>
-    </w:tbl>
-    <w:p>
-      <w:pPr>
-        <w:spacing w:line="240" w:lineRule="auto"/>
-        <w:rPr>
-          <w:bCs/>
-          <w:sz w:val="24"/>
-          <w:szCs w:val="24"/>
-        </w:rPr>
-      </w:pPr>
       <w:r>
         <w:rPr>
           <w:bCs/>
